--- a/лр25/Тех_ЛР25_Мітленко.docx
+++ b/лр25/Тех_ЛР25_Мітленко.docx
@@ -2105,7 +2105,7 @@
         </w:rPr>
         <w:lastRenderedPageBreak/>
         <w:drawing>
-          <wp:inline distT="0" distB="0" distL="0" distR="0" wp14:anchorId="4517A591" wp14:editId="67D06D36">
+          <wp:inline distT="0" distB="0" distL="0" distR="0" wp14:anchorId="43C85822" wp14:editId="77E9DF8C">
             <wp:extent cx="3829050" cy="6019800"/>
             <wp:effectExtent l="0" t="0" r="0" b="0"/>
             <wp:docPr id="3" name="Рисунок 3"/>
@@ -2292,7 +2292,7 @@
       <mc:AlternateContent>
         <mc:Choice Requires="wps">
           <w:drawing>
-            <wp:anchor distT="0" distB="0" distL="114300" distR="114300" simplePos="0" relativeHeight="251666944" behindDoc="0" locked="0" layoutInCell="1" allowOverlap="1" wp14:anchorId="104A08C2" wp14:editId="033EB0A7">
+            <wp:anchor distT="0" distB="0" distL="114300" distR="114300" simplePos="0" relativeHeight="251666944" behindDoc="0" locked="0" layoutInCell="1" allowOverlap="1" wp14:anchorId="61E8E635" wp14:editId="3ED4799D">
               <wp:simplePos x="0" y="0"/>
               <wp:positionH relativeFrom="column">
                 <wp:posOffset>6083326</wp:posOffset>
@@ -2418,7 +2418,7 @@
         </mc:Choice>
         <mc:Fallback>
           <w:pict>
-            <v:rect w14:anchorId="104A08C2" id="Rectangle 28" o:spid="_x0000_s1045" style="position:absolute;margin-left:479pt;margin-top:-22.95pt;width:31.3pt;height:16.8pt;z-index:251666944;visibility:visible;mso-wrap-style:square;mso-width-percent:0;mso-height-percent:0;mso-wrap-distance-left:9pt;mso-wrap-distance-top:0;mso-wrap-distance-right:9pt;mso-wrap-distance-bottom:0;mso-position-horizontal:absolute;mso-position-horizontal-relative:text;mso-position-vertical:absolute;mso-position-vertical-relative:text;mso-width-percent:0;mso-height-percent:0;mso-width-relative:margin;mso-height-relative:margin;v-text-anchor:top" o:gfxdata="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" filled="f" stroked="f" strokeweight=".25pt">
+            <v:rect w14:anchorId="61E8E635" id="Rectangle 28" o:spid="_x0000_s1045" style="position:absolute;margin-left:479pt;margin-top:-22.95pt;width:31.3pt;height:16.8pt;z-index:251666944;visibility:visible;mso-wrap-style:square;mso-width-percent:0;mso-height-percent:0;mso-wrap-distance-left:9pt;mso-wrap-distance-top:0;mso-wrap-distance-right:9pt;mso-wrap-distance-bottom:0;mso-position-horizontal:absolute;mso-position-horizontal-relative:text;mso-position-vertical:absolute;mso-position-vertical-relative:text;mso-width-percent:0;mso-height-percent:0;mso-width-relative:margin;mso-height-relative:margin;v-text-anchor:top" o:gfxdata="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" filled="f" stroked="f" strokeweight=".25pt">
               <v:textbox inset="1pt,1pt,1pt,1pt">
                 <w:txbxContent>
                   <w:p>
@@ -2482,7 +2482,7 @@
       <mc:AlternateContent>
         <mc:Choice Requires="wps">
           <w:drawing>
-            <wp:anchor distT="0" distB="0" distL="114300" distR="114300" simplePos="0" relativeHeight="251658752" behindDoc="0" locked="0" layoutInCell="1" allowOverlap="1" wp14:anchorId="170BB6A9" wp14:editId="376B2985">
+            <wp:anchor distT="0" distB="0" distL="114300" distR="114300" simplePos="0" relativeHeight="251658752" behindDoc="0" locked="0" layoutInCell="1" allowOverlap="1" wp14:anchorId="784A4743" wp14:editId="549CBD44">
               <wp:simplePos x="0" y="0"/>
               <wp:positionH relativeFrom="column">
                 <wp:posOffset>433667</wp:posOffset>
@@ -2572,7 +2572,7 @@
         </mc:Choice>
         <mc:Fallback>
           <w:pict>
-            <v:rect w14:anchorId="170BB6A9" id="_x0000_s1046" style="position:absolute;margin-left:34.15pt;margin-top:-42.95pt;width:66.7pt;height:12.6pt;z-index:251658752;visibility:visible;mso-wrap-style:square;mso-wrap-distance-left:9pt;mso-wrap-distance-top:0;mso-wrap-distance-right:9pt;mso-wrap-distance-bottom:0;mso-position-horizontal:absolute;mso-position-horizontal-relative:text;mso-position-vertical:absolute;mso-position-vertical-relative:text;v-text-anchor:top" o:gfxdata="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" filled="f" stroked="f" strokeweight=".25pt">
+            <v:rect w14:anchorId="784A4743" id="_x0000_s1046" style="position:absolute;margin-left:34.15pt;margin-top:-42.95pt;width:66.7pt;height:12.6pt;z-index:251658752;visibility:visible;mso-wrap-style:square;mso-wrap-distance-left:9pt;mso-wrap-distance-top:0;mso-wrap-distance-right:9pt;mso-wrap-distance-bottom:0;mso-position-horizontal:absolute;mso-position-horizontal-relative:text;mso-position-vertical:absolute;mso-position-vertical-relative:text;v-text-anchor:top" o:gfxdata="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" filled="f" stroked="f" strokeweight=".25pt">
               <v:textbox inset="1pt,1pt,1pt,1pt">
                 <w:txbxContent>
                   <w:p>
@@ -2606,7 +2606,7 @@
       <mc:AlternateContent>
         <mc:Choice Requires="wps">
           <w:drawing>
-            <wp:anchor distT="0" distB="0" distL="114300" distR="114300" simplePos="0" relativeHeight="251652608" behindDoc="0" locked="0" layoutInCell="1" allowOverlap="1" wp14:anchorId="25249FAC" wp14:editId="090E407C">
+            <wp:anchor distT="0" distB="0" distL="114300" distR="114300" simplePos="0" relativeHeight="251652608" behindDoc="0" locked="0" layoutInCell="1" allowOverlap="1" wp14:anchorId="1C15B126" wp14:editId="0739B14F">
               <wp:simplePos x="0" y="0"/>
               <wp:positionH relativeFrom="column">
                 <wp:posOffset>5615305</wp:posOffset>
@@ -2699,7 +2699,7 @@
         </mc:Choice>
         <mc:Fallback>
           <w:pict>
-            <v:shapetype w14:anchorId="25249FAC" id="_x0000_t202" coordsize="21600,21600" o:spt="202" path="m,l,21600r21600,l21600,xe">
+            <v:shapetype w14:anchorId="1C15B126" id="_x0000_t202" coordsize="21600,21600" o:spt="202" path="m,l,21600r21600,l21600,xe">
               <v:stroke joinstyle="miter"/>
               <v:path gradientshapeok="t" o:connecttype="rect"/>
             </v:shapetype>
@@ -2750,7 +2750,7 @@
       <mc:AlternateContent>
         <mc:Choice Requires="wps">
           <w:drawing>
-            <wp:anchor distT="0" distB="0" distL="114300" distR="114300" simplePos="0" relativeHeight="251655680" behindDoc="0" locked="0" layoutInCell="1" allowOverlap="1" wp14:anchorId="04D955F1" wp14:editId="20C2AEE2">
+            <wp:anchor distT="0" distB="0" distL="114300" distR="114300" simplePos="0" relativeHeight="251655680" behindDoc="0" locked="0" layoutInCell="1" allowOverlap="1" wp14:anchorId="340DE45F" wp14:editId="13FEE3C3">
               <wp:simplePos x="0" y="0"/>
               <wp:positionH relativeFrom="column">
                 <wp:posOffset>571787</wp:posOffset>
@@ -2840,7 +2840,7 @@
         </mc:Choice>
         <mc:Fallback>
           <w:pict>
-            <v:rect w14:anchorId="04D955F1" id="_x0000_s1096" style="position:absolute;margin-left:45pt;margin-top:-71.55pt;width:66.7pt;height:12.6pt;z-index:251655680;visibility:visible;mso-wrap-style:square;mso-wrap-distance-left:9pt;mso-wrap-distance-top:0;mso-wrap-distance-right:9pt;mso-wrap-distance-bottom:0;mso-position-horizontal:absolute;mso-position-horizontal-relative:text;mso-position-vertical:absolute;mso-position-vertical-relative:text;v-text-anchor:top" o:gfxdata="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" filled="f" stroked="f" strokeweight=".25pt">
+            <v:rect w14:anchorId="340DE45F" id="_x0000_s1096" style="position:absolute;margin-left:45pt;margin-top:-71.55pt;width:66.7pt;height:12.6pt;z-index:251655680;visibility:visible;mso-wrap-style:square;mso-wrap-distance-left:9pt;mso-wrap-distance-top:0;mso-wrap-distance-right:9pt;mso-wrap-distance-bottom:0;mso-position-horizontal:absolute;mso-position-horizontal-relative:text;mso-position-vertical:absolute;mso-position-vertical-relative:text;v-text-anchor:top" o:gfxdata="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" filled="f" stroked="f" strokeweight=".25pt">
               <v:textbox inset="1pt,1pt,1pt,1pt">
                 <w:txbxContent>
                   <w:p>
@@ -2914,7 +2914,7 @@
       <mc:AlternateContent>
         <mc:Choice Requires="wpg">
           <w:drawing>
-            <wp:anchor distT="0" distB="0" distL="114300" distR="114300" simplePos="0" relativeHeight="251664896" behindDoc="1" locked="0" layoutInCell="1" allowOverlap="1" wp14:anchorId="1DDB8491" wp14:editId="09795F4F">
+            <wp:anchor distT="0" distB="0" distL="114300" distR="114300" simplePos="0" relativeHeight="251664896" behindDoc="1" locked="0" layoutInCell="1" allowOverlap="1" wp14:anchorId="3AA70E36" wp14:editId="35D906DC">
               <wp:simplePos x="0" y="0"/>
               <wp:positionH relativeFrom="column">
                 <wp:posOffset>-269316</wp:posOffset>
@@ -3999,7 +3999,7 @@
         </mc:Choice>
         <mc:Fallback>
           <w:pict>
-            <v:group w14:anchorId="1DDB8491" id="Группа 83" o:spid="_x0000_s1026" style="position:absolute;margin-left:-21.2pt;margin-top:15.6pt;width:530.4pt;height:810.7pt;z-index:-251651584" coordorigin="1094,397" coordsize="10538,16046" o:gfxdata="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">
+            <v:group w14:anchorId="3AA70E36" id="Группа 83" o:spid="_x0000_s1026" style="position:absolute;margin-left:-21.2pt;margin-top:15.6pt;width:530.4pt;height:810.7pt;z-index:-251651584" coordorigin="1094,397" coordsize="10538,16046" o:gfxdata="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">
               <v:line id="Line 2" o:spid="_x0000_s1027" style="position:absolute;visibility:visible;mso-wrap-style:square" from="11029,15600" to="11031,16434" o:connectortype="straight" o:gfxdata="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" strokeweight="2pt"/>
               <v:line id="Line 3" o:spid="_x0000_s1028" style="position:absolute;visibility:visible;mso-wrap-style:square" from="11036,15878" to="11589,15879" o:connectortype="straight" o:gfxdata="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" strokeweight="1pt"/>
               <v:rect id="Rectangle 4" o:spid="_x0000_s1029" style="position:absolute;left:3517;top:16180;width:791;height:248;visibility:visible;mso-wrap-style:square;v-text-anchor:top" o:gfxdata="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" filled="f" stroked="f" strokeweight=".25pt">
@@ -4316,7 +4316,7 @@
       <mc:AlternateContent>
         <mc:Choice Requires="wpg">
           <w:drawing>
-            <wp:anchor distT="0" distB="0" distL="114300" distR="114300" simplePos="0" relativeHeight="251660800" behindDoc="0" locked="0" layoutInCell="0" allowOverlap="1" wp14:anchorId="02CC94F7" wp14:editId="7D7B78E1">
+            <wp:anchor distT="0" distB="0" distL="114300" distR="114300" simplePos="0" relativeHeight="251660800" behindDoc="0" locked="0" layoutInCell="0" allowOverlap="1" wp14:anchorId="4B53E782" wp14:editId="6CE54ED3">
               <wp:simplePos x="0" y="0"/>
               <wp:positionH relativeFrom="page">
                 <wp:posOffset>715297</wp:posOffset>
@@ -5429,7 +5429,7 @@
                                 <w:lang w:eastAsia="uk-UA"/>
                               </w:rPr>
                               <w:drawing>
-                                <wp:inline distT="0" distB="0" distL="0" distR="0" wp14:anchorId="42F84DE3" wp14:editId="4AD0CC1A">
+                                <wp:inline distT="0" distB="0" distL="0" distR="0" wp14:anchorId="1DA318FE" wp14:editId="15029022">
                                   <wp:extent cx="1035050" cy="693025"/>
                                   <wp:effectExtent l="0" t="0" r="0" b="0"/>
                                   <wp:docPr id="278" name="Рисунок 278"/>
@@ -7118,7 +7118,7 @@
         </mc:Choice>
         <mc:Fallback>
           <w:pict>
-            <v:group w14:anchorId="02CC94F7" id="Группа 37" o:spid="_x0000_s1048" style="position:absolute;margin-left:56.3pt;margin-top:13.95pt;width:532.8pt;height:812.9pt;z-index:251660800;mso-position-horizontal-relative:page;mso-position-vertical-relative:page" coordsize="20347,20000" o:gfxdata="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" o:allowincell="f">
+            <v:group w14:anchorId="4B53E782" id="Группа 37" o:spid="_x0000_s1048" style="position:absolute;margin-left:56.3pt;margin-top:13.95pt;width:532.8pt;height:812.9pt;z-index:251660800;mso-position-horizontal-relative:page;mso-position-vertical-relative:page" coordsize="20347,20000" o:gfxdata="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" o:allowincell="f">
               <v:rect id="Rectangle 3" o:spid="_x0000_s1049" style="position:absolute;width:20000;height:20000;visibility:visible;mso-wrap-style:square;v-text-anchor:top" o:gfxdata="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" filled="f" strokeweight="2pt"/>
               <v:line id="Line 4" o:spid="_x0000_s1050" style="position:absolute;visibility:visible;mso-wrap-style:square" from="993,17183" to="995,18221" o:connectortype="straight" o:gfxdata="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" strokeweight="2pt"/>
               <v:line id="Line 5" o:spid="_x0000_s1051" style="position:absolute;visibility:visible;mso-wrap-style:square" from="10,17173" to="19977,17174" o:connectortype="straight" o:gfxdata="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" strokeweight="2pt"/>
@@ -7450,7 +7450,7 @@
                           <w:lang w:eastAsia="uk-UA"/>
                         </w:rPr>
                         <w:drawing>
-                          <wp:inline distT="0" distB="0" distL="0" distR="0" wp14:anchorId="42F84DE3" wp14:editId="4AD0CC1A">
+                          <wp:inline distT="0" distB="0" distL="0" distR="0" wp14:anchorId="1DA318FE" wp14:editId="15029022">
                             <wp:extent cx="1035050" cy="693025"/>
                             <wp:effectExtent l="0" t="0" r="0" b="0"/>
                             <wp:docPr id="278" name="Рисунок 278"/>
@@ -11572,7 +11572,7 @@
 </file>
 
 <file path=customXml/itemProps1.xml><?xml version="1.0" encoding="utf-8"?>
-<ds:datastoreItem xmlns:ds="http://schemas.openxmlformats.org/officeDocument/2006/customXml" ds:itemID="{3F6FBE68-5653-4E72-991E-3AABE3B29107}">
+<ds:datastoreItem xmlns:ds="http://schemas.openxmlformats.org/officeDocument/2006/customXml" ds:itemID="{1AF5E927-3001-4EF9-8FF0-37E6E65E6C32}">
   <ds:schemaRefs>
     <ds:schemaRef ds:uri="http://schemas.openxmlformats.org/officeDocument/2006/bibliography"/>
   </ds:schemaRefs>
